--- a/Tarea 1.docx
+++ b/Tarea 1.docx
@@ -887,6 +887,12 @@
     <w:p/>
     <w:p>
       <w:r>
+        <w:t>https://github.com/machinchi/Tarea1</w:t>
+      </w:r>
+    </w:p>
+    <w:p/>
+    <w:p>
+      <w:r>
         <w:rPr>
           <w:noProof/>
         </w:rPr>
@@ -934,10 +940,10 @@
           <w:noProof/>
         </w:rPr>
         <w:drawing>
-          <wp:inline distT="0" distB="0" distL="0" distR="0" wp14:anchorId="1DD8AD46" wp14:editId="4D4F6B45">
-            <wp:extent cx="5943600" cy="2735580"/>
-            <wp:effectExtent l="0" t="0" r="0" b="7620"/>
-            <wp:docPr id="7" name="Imagen 7"/>
+          <wp:inline distT="0" distB="0" distL="0" distR="0" wp14:anchorId="6A8C46F1" wp14:editId="3B68A7E7">
+            <wp:extent cx="5943600" cy="2781300"/>
+            <wp:effectExtent l="0" t="0" r="0" b="0"/>
+            <wp:docPr id="8" name="Imagen 8"/>
             <wp:cNvGraphicFramePr>
               <a:graphicFrameLocks xmlns:a="http://schemas.openxmlformats.org/drawingml/2006/main" noChangeAspect="1"/>
             </wp:cNvGraphicFramePr>
@@ -957,7 +963,7 @@
                   <pic:spPr>
                     <a:xfrm>
                       <a:off x="0" y="0"/>
-                      <a:ext cx="5943600" cy="2735580"/>
+                      <a:ext cx="5943600" cy="2781300"/>
                     </a:xfrm>
                     <a:prstGeom prst="rect">
                       <a:avLst/>
@@ -4373,25 +4379,16 @@
 </file>
 
 <file path=customXml/item1.xml><?xml version="1.0" encoding="utf-8"?>
-<b:Sources xmlns:b="http://schemas.openxmlformats.org/officeDocument/2006/bibliography" xmlns="http://schemas.openxmlformats.org/officeDocument/2006/bibliography" SelectedStyle="\APA.XSL" StyleName="APA" Version="6"/>
-</file>
-
-<file path=customXml/item2.xml><?xml version="1.0" encoding="utf-8"?>
 <p:properties xmlns:p="http://schemas.microsoft.com/office/2006/metadata/properties" xmlns:xsi="http://www.w3.org/2001/XMLSchema-instance" xmlns:pc="http://schemas.microsoft.com/office/infopath/2007/PartnerControls">
   <documentManagement/>
 </p:properties>
 </file>
 
-<file path=customXml/item3.xml><?xml version="1.0" encoding="utf-8"?>
-<?mso-contentType ?>
-<FormTemplates xmlns="http://schemas.microsoft.com/sharepoint/v3/contenttype/forms">
-  <Display>DocumentLibraryForm</Display>
-  <Edit>DocumentLibraryForm</Edit>
-  <New>DocumentLibraryForm</New>
-</FormTemplates>
+<file path=customXml/item2.xml><?xml version="1.0" encoding="utf-8"?>
+<b:Sources xmlns:b="http://schemas.openxmlformats.org/officeDocument/2006/bibliography" xmlns="http://schemas.openxmlformats.org/officeDocument/2006/bibliography" SelectedStyle="\APA.XSL" StyleName="APA" Version="6"/>
 </file>
 
-<file path=customXml/item4.xml><?xml version="1.0" encoding="utf-8"?>
+<file path=customXml/item3.xml><?xml version="1.0" encoding="utf-8"?>
 <ct:contentTypeSchema xmlns:ct="http://schemas.microsoft.com/office/2006/metadata/contentType" xmlns:ma="http://schemas.microsoft.com/office/2006/metadata/properties/metaAttributes" ct:_="" ma:_="" ma:contentTypeName="Documento" ma:contentTypeID="0x010100D8B71E40B692C14AB1AD0C060B547851" ma:contentTypeVersion="4" ma:contentTypeDescription="Crear nuevo documento." ma:contentTypeScope="" ma:versionID="9d8014e3098e1692528c65ebcdcada64">
   <xsd:schema xmlns:xsd="http://www.w3.org/2001/XMLSchema" xmlns:xs="http://www.w3.org/2001/XMLSchema" xmlns:p="http://schemas.microsoft.com/office/2006/metadata/properties" xmlns:ns2="50d96184-7185-44d2-a172-2df14cc07622" targetNamespace="http://schemas.microsoft.com/office/2006/metadata/properties" ma:root="true" ma:fieldsID="4069c08d7c5764ab186ef152a94998be" ns2:_="">
     <xsd:import namespace="50d96184-7185-44d2-a172-2df14cc07622"/>
@@ -4537,15 +4534,16 @@
 </ct:contentTypeSchema>
 </file>
 
-<file path=customXml/itemProps1.xml><?xml version="1.0" encoding="utf-8"?>
-<ds:datastoreItem xmlns:ds="http://schemas.openxmlformats.org/officeDocument/2006/customXml" ds:itemID="{41350781-4B0A-4DFD-9506-2E5D1D620FE3}">
-  <ds:schemaRefs>
-    <ds:schemaRef ds:uri="http://schemas.openxmlformats.org/officeDocument/2006/bibliography"/>
-  </ds:schemaRefs>
-</ds:datastoreItem>
+<file path=customXml/item4.xml><?xml version="1.0" encoding="utf-8"?>
+<?mso-contentType ?>
+<FormTemplates xmlns="http://schemas.microsoft.com/sharepoint/v3/contenttype/forms">
+  <Display>DocumentLibraryForm</Display>
+  <Edit>DocumentLibraryForm</Edit>
+  <New>DocumentLibraryForm</New>
+</FormTemplates>
 </file>
 
-<file path=customXml/itemProps2.xml><?xml version="1.0" encoding="utf-8"?>
+<file path=customXml/itemProps1.xml><?xml version="1.0" encoding="utf-8"?>
 <ds:datastoreItem xmlns:ds="http://schemas.openxmlformats.org/officeDocument/2006/customXml" ds:itemID="{DA24EE7B-A2B6-480A-B6D3-88254A37B922}">
   <ds:schemaRefs>
     <ds:schemaRef ds:uri="http://schemas.microsoft.com/office/2006/metadata/properties"/>
@@ -4554,15 +4552,15 @@
 </ds:datastoreItem>
 </file>
 
-<file path=customXml/itemProps3.xml><?xml version="1.0" encoding="utf-8"?>
-<ds:datastoreItem xmlns:ds="http://schemas.openxmlformats.org/officeDocument/2006/customXml" ds:itemID="{1E83A8FD-AE00-45A3-AE48-D5B80417150F}">
+<file path=customXml/itemProps2.xml><?xml version="1.0" encoding="utf-8"?>
+<ds:datastoreItem xmlns:ds="http://schemas.openxmlformats.org/officeDocument/2006/customXml" ds:itemID="{41350781-4B0A-4DFD-9506-2E5D1D620FE3}">
   <ds:schemaRefs>
-    <ds:schemaRef ds:uri="http://schemas.microsoft.com/sharepoint/v3/contenttype/forms"/>
+    <ds:schemaRef ds:uri="http://schemas.openxmlformats.org/officeDocument/2006/bibliography"/>
   </ds:schemaRefs>
 </ds:datastoreItem>
 </file>
 
-<file path=customXml/itemProps4.xml><?xml version="1.0" encoding="utf-8"?>
+<file path=customXml/itemProps3.xml><?xml version="1.0" encoding="utf-8"?>
 <ds:datastoreItem xmlns:ds="http://schemas.openxmlformats.org/officeDocument/2006/customXml" ds:itemID="{B953B64C-7486-4C92-9C1C-DF752598CCC0}">
   <ds:schemaRefs>
     <ds:schemaRef ds:uri="http://schemas.microsoft.com/office/2006/metadata/contentType"/>
@@ -4578,4 +4576,12 @@
     <ds:schemaRef ds:uri="http://schemas.microsoft.com/internal/obd"/>
   </ds:schemaRefs>
 </ds:datastoreItem>
+</file>
+
+<file path=customXml/itemProps4.xml><?xml version="1.0" encoding="utf-8"?>
+<ds:datastoreItem xmlns:ds="http://schemas.openxmlformats.org/officeDocument/2006/customXml" ds:itemID="{1E83A8FD-AE00-45A3-AE48-D5B80417150F}">
+  <ds:schemaRefs>
+    <ds:schemaRef ds:uri="http://schemas.microsoft.com/sharepoint/v3/contenttype/forms"/>
+  </ds:schemaRefs>
+</ds:datastoreItem>
 </file>